--- a/STUDENT REPORT ON GAME.docx
+++ b/STUDENT REPORT ON GAME.docx
@@ -913,6 +913,7 @@
       <w:r>
         <w:rPr>
           <w:rFonts w:ascii="Palatino Linotype" w:hAnsi="Palatino Linotype"/>
+          <w:noProof/>
           <w:sz w:val="24"/>
           <w:szCs w:val="24"/>
         </w:rPr>
@@ -1000,6 +1001,7 @@
       <w:r>
         <w:rPr>
           <w:rFonts w:ascii="Palatino Linotype" w:hAnsi="Palatino Linotype"/>
+          <w:noProof/>
           <w:sz w:val="24"/>
           <w:szCs w:val="24"/>
         </w:rPr>
@@ -1077,6 +1079,7 @@
       <w:r>
         <w:rPr>
           <w:rFonts w:ascii="Palatino Linotype" w:hAnsi="Palatino Linotype"/>
+          <w:noProof/>
           <w:sz w:val="24"/>
           <w:szCs w:val="24"/>
         </w:rPr>
@@ -1128,6 +1131,7 @@
       <w:r>
         <w:rPr>
           <w:rFonts w:ascii="Palatino Linotype" w:hAnsi="Palatino Linotype"/>
+          <w:noProof/>
           <w:sz w:val="24"/>
           <w:szCs w:val="24"/>
         </w:rPr>
@@ -1180,6 +1184,7 @@
       <w:r>
         <w:rPr>
           <w:rFonts w:ascii="Palatino Linotype" w:hAnsi="Palatino Linotype"/>
+          <w:noProof/>
           <w:sz w:val="24"/>
           <w:szCs w:val="24"/>
         </w:rPr>
@@ -1380,6 +1385,7 @@
       <w:r>
         <w:rPr>
           <w:rFonts w:ascii="Palatino Linotype" w:hAnsi="Palatino Linotype"/>
+          <w:noProof/>
           <w:sz w:val="24"/>
           <w:szCs w:val="24"/>
         </w:rPr>
@@ -1457,6 +1463,7 @@
       <w:r>
         <w:rPr>
           <w:rFonts w:ascii="Palatino Linotype" w:hAnsi="Palatino Linotype"/>
+          <w:noProof/>
           <w:sz w:val="24"/>
           <w:szCs w:val="24"/>
         </w:rPr>
@@ -1509,6 +1516,7 @@
       <w:r>
         <w:rPr>
           <w:rFonts w:ascii="Palatino Linotype" w:hAnsi="Palatino Linotype"/>
+          <w:noProof/>
           <w:sz w:val="24"/>
           <w:szCs w:val="24"/>
         </w:rPr>
@@ -1560,6 +1568,7 @@
       <w:r>
         <w:rPr>
           <w:rFonts w:ascii="Palatino Linotype" w:hAnsi="Palatino Linotype"/>
+          <w:noProof/>
           <w:sz w:val="24"/>
           <w:szCs w:val="24"/>
         </w:rPr>
@@ -1731,23 +1740,7 @@
           <w:sz w:val="24"/>
           <w:szCs w:val="24"/>
         </w:rPr>
-        <w:t xml:space="preserve">No roll, but </w:t>
-      </w:r>
-      <w:r>
-        <w:rPr>
-          <w:rFonts w:ascii="Palatino Linotype" w:hAnsi="Palatino Linotype"/>
-          <w:sz w:val="24"/>
-          <w:szCs w:val="24"/>
-        </w:rPr>
-        <w:t>2-point</w:t>
-      </w:r>
-      <w:r>
-        <w:rPr>
-          <w:rFonts w:ascii="Palatino Linotype" w:hAnsi="Palatino Linotype"/>
-          <w:sz w:val="24"/>
-          <w:szCs w:val="24"/>
-        </w:rPr>
-        <w:t xml:space="preserve"> increase in an attribute of your choice</w:t>
+        <w:t>No roll, but 2-point increase in an attribute of your choice</w:t>
       </w:r>
       <w:r>
         <w:rPr>
@@ -1846,6 +1839,7 @@
       <w:r>
         <w:rPr>
           <w:rFonts w:ascii="Palatino Linotype" w:hAnsi="Palatino Linotype"/>
+          <w:noProof/>
           <w:sz w:val="24"/>
           <w:szCs w:val="24"/>
         </w:rPr>
@@ -1886,6 +1880,54 @@
           </wp:inline>
         </w:drawing>
       </w:r>
+    </w:p>
+    <w:p>
+      <w:pPr>
+        <w:rPr>
+          <w:rFonts w:ascii="Palatino Linotype" w:hAnsi="Palatino Linotype"/>
+          <w:sz w:val="24"/>
+          <w:szCs w:val="24"/>
+        </w:rPr>
+      </w:pPr>
+    </w:p>
+    <w:p>
+      <w:r>
+        <w:rPr>
+          <w:rFonts w:ascii="Palatino Linotype" w:hAnsi="Palatino Linotype"/>
+          <w:sz w:val="24"/>
+          <w:szCs w:val="24"/>
+        </w:rPr>
+        <w:t xml:space="preserve">Link for access to GitHub repository: </w:t>
+      </w:r>
+      <w:hyperlink r:id="rId18" w:history="1">
+        <w:r>
+          <w:rPr>
+            <w:rStyle w:val="Hyperlink"/>
+          </w:rPr>
+          <w:t>georggeo23/ppg-assignment (github.c</w:t>
+        </w:r>
+        <w:r>
+          <w:rPr>
+            <w:rStyle w:val="Hyperlink"/>
+          </w:rPr>
+          <w:t>o</w:t>
+        </w:r>
+        <w:r>
+          <w:rPr>
+            <w:rStyle w:val="Hyperlink"/>
+          </w:rPr>
+          <w:t>m)</w:t>
+        </w:r>
+      </w:hyperlink>
+    </w:p>
+    <w:p>
+      <w:pPr>
+        <w:rPr>
+          <w:rFonts w:ascii="Palatino Linotype" w:hAnsi="Palatino Linotype"/>
+          <w:sz w:val="24"/>
+          <w:szCs w:val="24"/>
+        </w:rPr>
+      </w:pPr>
     </w:p>
     <w:sectPr>
       <w:pgSz w:w="12240" w:h="15840"/>
@@ -2749,6 +2791,30 @@
       </w:tcPr>
     </w:tblStylePr>
   </w:style>
+  <w:style w:type="character" w:styleId="Hyperlink">
+    <w:name w:val="Hyperlink"/>
+    <w:basedOn w:val="DefaultParagraphFont"/>
+    <w:uiPriority w:val="99"/>
+    <w:semiHidden/>
+    <w:unhideWhenUsed/>
+    <w:rsid w:val="00692AB7"/>
+    <w:rPr>
+      <w:color w:val="0000FF"/>
+      <w:u w:val="single"/>
+    </w:rPr>
+  </w:style>
+  <w:style w:type="character" w:styleId="FollowedHyperlink">
+    <w:name w:val="FollowedHyperlink"/>
+    <w:basedOn w:val="DefaultParagraphFont"/>
+    <w:uiPriority w:val="99"/>
+    <w:semiHidden/>
+    <w:unhideWhenUsed/>
+    <w:rsid w:val="00692AB7"/>
+    <w:rPr>
+      <w:color w:val="954F72" w:themeColor="followedHyperlink"/>
+      <w:u w:val="single"/>
+    </w:rPr>
+  </w:style>
 </w:styles>
 </file>
 
